--- a/法令ファイル/国土開発幹線自動車道建設法/国土開発幹線自動車道建設法（昭和三十二年法律第六十八号）.docx
+++ b/法令ファイル/国土開発幹線自動車道建設法/国土開発幹線自動車道建設法（昭和三十二年法律第六十八号）.docx
@@ -251,53 +251,47 @@
     </w:p>
     <w:p>
       <w:pPr>
-        <w:pStyle w:val="Heading6"/>
+        <w:pStyle w:val="ListBullet"/>
         <w:ind w:left="880"/>
       </w:pPr>
       <w:r>
         <w:t>一</w:t>
+        <w:br/>
+        <w:t>衆議院議員のうちから衆議院の指名した者</w:t>
+        <w:br/>
+        <w:br/>
+        <w:br/>
+        <w:t>六人</w:t>
       </w:r>
     </w:p>
     <w:p>
       <w:pPr>
+        <w:pStyle w:val="ListBullet"/>
         <w:ind w:left="880"/>
       </w:pPr>
       <w:r>
-        <w:t>衆議院議員のうちから衆議院の指名した者</w:t>
+        <w:t>二</w:t>
+        <w:br/>
+        <w:t>参議院議員のうちから参議院の指名した者</w:t>
+        <w:br/>
+        <w:br/>
+        <w:br/>
+        <w:t>四人</w:t>
       </w:r>
     </w:p>
     <w:p>
       <w:pPr>
-        <w:pStyle w:val="Heading6"/>
-        <w:ind w:left="880"/>
-      </w:pPr>
-      <w:r>
-        <w:t>二</w:t>
-      </w:r>
-    </w:p>
-    <w:p>
-      <w:pPr>
-        <w:ind w:left="880"/>
-      </w:pPr>
-      <w:r>
-        <w:t>参議院議員のうちから参議院の指名した者</w:t>
-      </w:r>
-    </w:p>
-    <w:p>
-      <w:pPr>
-        <w:pStyle w:val="Heading6"/>
+        <w:pStyle w:val="ListBullet"/>
         <w:ind w:left="880"/>
       </w:pPr>
       <w:r>
         <w:t>三</w:t>
-      </w:r>
-    </w:p>
-    <w:p>
-      <w:pPr>
-        <w:ind w:left="880"/>
-      </w:pPr>
-      <w:r>
+        <w:br/>
         <w:t>学識経験がある者のうちから国土交通大臣が任命する者</w:t>
+        <w:br/>
+        <w:br/>
+        <w:br/>
+        <w:t>十人以内</w:t>
       </w:r>
     </w:p>
     <w:p>
@@ -332,6 +326,8 @@
       </w:pPr>
       <w:r>
         <w:t>第二項第三号に掲げる委員の任期は、三年とする。</w:t>
+        <w:br/>
+        <w:t>ただし、再任されることができる。</w:t>
       </w:r>
     </w:p>
     <w:p>
@@ -404,6 +400,18 @@
       </w:r>
     </w:p>
     <w:p>
+      <w:pPr>
+        <w:pStyle w:val="Heading5"/>
+        <w:ind w:left="440"/>
+      </w:pPr>
+      <w:r>
+        <w:t>１</w:t>
+      </w:r>
+    </w:p>
+    <w:p>
+      <w:pPr>
+        <w:ind w:left="440"/>
+      </w:pPr>
       <w:r>
         <w:t>この法律は、公布の日から施行する。</w:t>
       </w:r>
@@ -418,7 +426,7 @@
         <w:pStyle w:val="Heading1"/>
       </w:pPr>
       <w:r>
-        <w:t>附　則（昭和三五年六月三〇日法律第一一三号）</w:t>
+        <w:t>附則（昭和三五年六月三〇日法律第一一三号）</w:t>
       </w:r>
     </w:p>
     <w:p>
@@ -474,7 +482,7 @@
         <w:pStyle w:val="Heading1"/>
       </w:pPr>
       <w:r>
-        <w:t>附　則（昭和三六年一一月一五日法律第二二六号）</w:t>
+        <w:t>附則（昭和三六年一一月一五日法律第二二六号）</w:t>
       </w:r>
     </w:p>
     <w:p>
@@ -492,10 +500,22 @@
         <w:pStyle w:val="Heading1"/>
       </w:pPr>
       <w:r>
-        <w:t>附　則（昭和三九年六月一六日法律第一〇四号）</w:t>
+        <w:t>附則（昭和三九年六月一六日法律第一〇四号）</w:t>
       </w:r>
     </w:p>
     <w:p>
+      <w:pPr>
+        <w:pStyle w:val="Heading5"/>
+        <w:ind w:left="440"/>
+      </w:pPr>
+      <w:r>
+        <w:t>１</w:t>
+      </w:r>
+    </w:p>
+    <w:p>
+      <w:pPr>
+        <w:ind w:left="440"/>
+      </w:pPr>
       <w:r>
         <w:t>この法律は、公布の日から施行する。</w:t>
       </w:r>
@@ -527,10 +547,22 @@
         <w:pStyle w:val="Heading1"/>
       </w:pPr>
       <w:r>
-        <w:t>附　則（昭和四一年七月一日法律第一〇七号）</w:t>
+        <w:t>附則（昭和四一年七月一日法律第一〇七号）</w:t>
       </w:r>
     </w:p>
     <w:p>
+      <w:pPr>
+        <w:pStyle w:val="Heading5"/>
+        <w:ind w:left="440"/>
+      </w:pPr>
+      <w:r>
+        <w:t>１</w:t>
+      </w:r>
+    </w:p>
+    <w:p>
+      <w:pPr>
+        <w:ind w:left="440"/>
+      </w:pPr>
       <w:r>
         <w:t>この法律は、公布の日から起算して一月をこえない範囲内において政令で定める日から施行する。</w:t>
       </w:r>
@@ -554,86 +586,56 @@
     </w:p>
     <w:p>
       <w:pPr>
-        <w:pStyle w:val="Heading6"/>
+        <w:pStyle w:val="ListBullet"/>
         <w:ind w:left="880"/>
       </w:pPr>
       <w:r>
         <w:t>一</w:t>
-      </w:r>
-    </w:p>
-    <w:p>
-      <w:pPr>
-        <w:ind w:left="880"/>
-      </w:pPr>
-      <w:r>
+        <w:br/>
         <w:t>東海道幹線自動車国道建設法（昭和三十五年法律第百二十九号）</w:t>
       </w:r>
     </w:p>
     <w:p>
       <w:pPr>
-        <w:pStyle w:val="Heading6"/>
+        <w:pStyle w:val="ListBullet"/>
         <w:ind w:left="880"/>
       </w:pPr>
       <w:r>
         <w:t>二</w:t>
-      </w:r>
-    </w:p>
-    <w:p>
-      <w:pPr>
-        <w:ind w:left="880"/>
-      </w:pPr>
-      <w:r>
+        <w:br/>
         <w:t>関越自動車道建設法（昭和三十八年法律第百五十八号）</w:t>
       </w:r>
     </w:p>
     <w:p>
       <w:pPr>
-        <w:pStyle w:val="Heading6"/>
+        <w:pStyle w:val="ListBullet"/>
         <w:ind w:left="880"/>
       </w:pPr>
       <w:r>
         <w:t>三</w:t>
-      </w:r>
-    </w:p>
-    <w:p>
-      <w:pPr>
-        <w:ind w:left="880"/>
-      </w:pPr>
-      <w:r>
+        <w:br/>
         <w:t>東海北陸自動車道建設法（昭和三十九年法律第百三十一号）</w:t>
       </w:r>
     </w:p>
     <w:p>
       <w:pPr>
-        <w:pStyle w:val="Heading6"/>
+        <w:pStyle w:val="ListBullet"/>
         <w:ind w:left="880"/>
       </w:pPr>
       <w:r>
         <w:t>四</w:t>
-      </w:r>
-    </w:p>
-    <w:p>
-      <w:pPr>
-        <w:ind w:left="880"/>
-      </w:pPr>
-      <w:r>
+        <w:br/>
         <w:t>九州横断自動車道建設法（昭和四十年法律第九十二号）</w:t>
       </w:r>
     </w:p>
     <w:p>
       <w:pPr>
-        <w:pStyle w:val="Heading6"/>
+        <w:pStyle w:val="ListBullet"/>
         <w:ind w:left="880"/>
       </w:pPr>
       <w:r>
         <w:t>五</w:t>
-      </w:r>
-    </w:p>
-    <w:p>
-      <w:pPr>
-        <w:ind w:left="880"/>
-      </w:pPr>
-      <w:r>
+        <w:br/>
         <w:t>中国横断自動車道建設法（昭和四十年法律第百三十二号）</w:t>
       </w:r>
     </w:p>
@@ -647,7 +649,7 @@
         <w:pStyle w:val="Heading1"/>
       </w:pPr>
       <w:r>
-        <w:t>附　則（昭和四九年六月二六日法律第九八号）</w:t>
+        <w:t>附則（昭和四九年六月二六日法律第九八号）</w:t>
       </w:r>
     </w:p>
     <w:p>
@@ -673,7 +675,7 @@
         <w:pStyle w:val="Heading1"/>
       </w:pPr>
       <w:r>
-        <w:t>附　則（昭和五三年七月五日法律第八七号）</w:t>
+        <w:t>附則（昭和五三年七月五日法律第八七号）</w:t>
       </w:r>
     </w:p>
     <w:p>
@@ -699,7 +701,7 @@
         <w:pStyle w:val="Heading1"/>
       </w:pPr>
       <w:r>
-        <w:t>附　則（昭和六二年九月一日法律第八三号）</w:t>
+        <w:t>附則（昭和六二年九月一日法律第八三号）</w:t>
       </w:r>
     </w:p>
     <w:p>
@@ -717,7 +719,7 @@
         <w:pStyle w:val="Heading1"/>
       </w:pPr>
       <w:r>
-        <w:t>附　則（平成元年一二月一九日法律第八二号）</w:t>
+        <w:t>附則（平成元年一二月一九日法律第八二号）</w:t>
       </w:r>
     </w:p>
     <w:p>
@@ -743,7 +745,7 @@
         <w:pStyle w:val="Heading1"/>
       </w:pPr>
       <w:r>
-        <w:t>附　則（平成元年一二月一九日法律第八三号）</w:t>
+        <w:t>附則（平成元年一二月一九日法律第八三号）</w:t>
       </w:r>
     </w:p>
     <w:p>
@@ -769,7 +771,7 @@
         <w:pStyle w:val="Heading1"/>
       </w:pPr>
       <w:r>
-        <w:t>附　則（平成一一年七月一六日法律第八七号）</w:t>
+        <w:t>附則（平成一一年七月一六日法律第八七号）</w:t>
       </w:r>
     </w:p>
     <w:p>
@@ -821,7 +823,7 @@
         <w:pStyle w:val="Heading1"/>
       </w:pPr>
       <w:r>
-        <w:t>附　則（平成一一年七月一六日法律第一〇二号）</w:t>
+        <w:t>附則（平成一一年七月一六日法律第一〇二号）</w:t>
       </w:r>
     </w:p>
     <w:p>
@@ -835,40 +837,34 @@
     <w:p>
       <w:r>
         <w:t>この法律は、内閣法の一部を改正する法律（平成十一年法律第八十八号）の施行の日から施行する。</w:t>
+        <w:br/>
+        <w:t>ただし、次の各号に掲げる規定は、当該各号に定める日から施行する。</w:t>
       </w:r>
     </w:p>
     <w:p>
       <w:pPr>
-        <w:pStyle w:val="Heading6"/>
+        <w:pStyle w:val="ListBullet"/>
         <w:ind w:left="880"/>
       </w:pPr>
       <w:r>
         <w:t>一</w:t>
-      </w:r>
-    </w:p>
-    <w:p>
-      <w:pPr>
-        <w:ind w:left="880"/>
-      </w:pPr>
-      <w:r>
+        <w:br/>
         <w:t>略</w:t>
       </w:r>
     </w:p>
     <w:p>
       <w:pPr>
-        <w:pStyle w:val="Heading6"/>
+        <w:pStyle w:val="ListBullet"/>
         <w:ind w:left="880"/>
       </w:pPr>
       <w:r>
         <w:t>二</w:t>
-      </w:r>
-    </w:p>
-    <w:p>
-      <w:pPr>
-        <w:ind w:left="880"/>
-      </w:pPr>
-      <w:r>
+        <w:br/>
         <w:t>附則第十条第一項及び第五項、第十四条第三項、第二十三条、第二十八条並びに第三十条の規定</w:t>
+        <w:br/>
+        <w:br/>
+        <w:br/>
+        <w:t>公布の日</w:t>
       </w:r>
     </w:p>
     <w:p>
@@ -899,35 +895,23 @@
     </w:p>
     <w:p>
       <w:pPr>
-        <w:pStyle w:val="Heading6"/>
+        <w:pStyle w:val="ListBullet"/>
         <w:ind w:left="880"/>
       </w:pPr>
       <w:r>
         <w:t>一から五十一まで</w:t>
-      </w:r>
-    </w:p>
-    <w:p>
-      <w:pPr>
-        <w:ind w:left="880"/>
-      </w:pPr>
-      <w:r>
+        <w:br/>
         <w:t>略</w:t>
       </w:r>
     </w:p>
     <w:p>
       <w:pPr>
-        <w:pStyle w:val="Heading6"/>
+        <w:pStyle w:val="ListBullet"/>
         <w:ind w:left="880"/>
       </w:pPr>
       <w:r>
         <w:t>五十二</w:t>
-      </w:r>
-    </w:p>
-    <w:p>
-      <w:pPr>
-        <w:ind w:left="880"/>
-      </w:pPr>
-      <w:r>
+        <w:br/>
         <w:t>国土開発幹線自動車道建設審議会</w:t>
       </w:r>
     </w:p>
@@ -954,7 +938,7 @@
         <w:pStyle w:val="Heading1"/>
       </w:pPr>
       <w:r>
-        <w:t>附　則（平成一一年一二月二二日法律第一六〇号）</w:t>
+        <w:t>附則（平成一一年一二月二二日法律第一六〇号）</w:t>
       </w:r>
     </w:p>
     <w:p>
@@ -968,23 +952,23 @@
     <w:p>
       <w:r>
         <w:t>この法律（第二条及び第三条を除く。）は、平成十三年一月六日から施行する。</w:t>
+        <w:br/>
+        <w:t>ただし、次の各号に掲げる規定は、当該各号に定める日から施行する。</w:t>
       </w:r>
     </w:p>
     <w:p>
       <w:pPr>
-        <w:pStyle w:val="Heading6"/>
+        <w:pStyle w:val="ListBullet"/>
         <w:ind w:left="880"/>
       </w:pPr>
       <w:r>
         <w:t>一</w:t>
-      </w:r>
-    </w:p>
-    <w:p>
-      <w:pPr>
-        <w:ind w:left="880"/>
-      </w:pPr>
-      <w:r>
+        <w:br/>
         <w:t>第九百九十五条（核原料物質、核燃料物質及び原子炉の規制に関する法律の一部を改正する法律附則の改正規定に係る部分に限る。）、第千三百五条、第千三百六条、第千三百二十四条第二項、第千三百二十六条第二項及び第千三百四十四条の規定</w:t>
+        <w:br/>
+        <w:br/>
+        <w:br/>
+        <w:t>公布の日</w:t>
       </w:r>
     </w:p>
     <w:sectPr>
@@ -1007,7 +991,7 @@
     </w:pPr>
     <w:r>
       <w:tab/>
-      <w:t>WeGov v0.1 - FTS141</w:t>
+      <w:t>WeGov v0.2 - FTS141</w:t>
     </w:r>
   </w:p>
 </w:ftr>
